--- a/Capabilities for Managers/Assessment1/Drafts/Assignment 1 Draft.docx
+++ b/Capabilities for Managers/Assessment1/Drafts/Assignment 1 Draft.docx
@@ -6,12 +6,16 @@
       <w:pPr>
         <w:rPr>
           <w:rFonts w:ascii="Arial" w:hAnsi="Arial" w:cs="Arial"/>
-          <w:lang w:val="en-US"/>
-        </w:rPr>
-      </w:pPr>
-      <w:r>
-        <w:rPr>
-          <w:rFonts w:ascii="Arial" w:hAnsi="Arial" w:cs="Arial"/>
+          <w:b/>
+          <w:bCs/>
+          <w:lang w:val="en-US"/>
+        </w:rPr>
+      </w:pPr>
+      <w:r>
+        <w:rPr>
+          <w:rFonts w:ascii="Arial" w:hAnsi="Arial" w:cs="Arial"/>
+          <w:b/>
+          <w:bCs/>
           <w:lang w:val="en-US"/>
         </w:rPr>
         <w:t>1. Introduction</w:t>
@@ -93,7 +97,23 @@
           <w:rFonts w:ascii="Arial" w:hAnsi="Arial" w:cs="Arial"/>
           <w:lang w:val="en-US"/>
         </w:rPr>
-        <w:t xml:space="preserve"> while the other is a maori charit</w:t>
+        <w:t xml:space="preserve"> while the other is a </w:t>
+      </w:r>
+      <w:proofErr w:type="spellStart"/>
+      <w:r>
+        <w:rPr>
+          <w:rFonts w:ascii="Arial" w:hAnsi="Arial" w:cs="Arial"/>
+          <w:lang w:val="en-US"/>
+        </w:rPr>
+        <w:t>maori</w:t>
+      </w:r>
+      <w:proofErr w:type="spellEnd"/>
+      <w:r>
+        <w:rPr>
+          <w:rFonts w:ascii="Arial" w:hAnsi="Arial" w:cs="Arial"/>
+          <w:lang w:val="en-US"/>
+        </w:rPr>
+        <w:t xml:space="preserve"> charit</w:t>
       </w:r>
       <w:r>
         <w:rPr>
@@ -127,7 +147,35 @@
         <w:rPr>
           <w:rFonts w:ascii="Arial" w:hAnsi="Arial" w:cs="Arial"/>
         </w:rPr>
-        <w:t>Ngāti Rehua Ngātiwai ki Aotea</w:t>
+        <w:t xml:space="preserve">Ngāti </w:t>
+      </w:r>
+      <w:proofErr w:type="spellStart"/>
+      <w:r>
+        <w:rPr>
+          <w:rFonts w:ascii="Arial" w:hAnsi="Arial" w:cs="Arial"/>
+        </w:rPr>
+        <w:t>Rehua</w:t>
+      </w:r>
+      <w:proofErr w:type="spellEnd"/>
+      <w:r>
+        <w:rPr>
+          <w:rFonts w:ascii="Arial" w:hAnsi="Arial" w:cs="Arial"/>
+        </w:rPr>
+        <w:t xml:space="preserve"> </w:t>
+      </w:r>
+      <w:proofErr w:type="spellStart"/>
+      <w:r>
+        <w:rPr>
+          <w:rFonts w:ascii="Arial" w:hAnsi="Arial" w:cs="Arial"/>
+        </w:rPr>
+        <w:t>Ngātiwai</w:t>
+      </w:r>
+      <w:proofErr w:type="spellEnd"/>
+      <w:r>
+        <w:rPr>
+          <w:rFonts w:ascii="Arial" w:hAnsi="Arial" w:cs="Arial"/>
+        </w:rPr>
+        <w:t xml:space="preserve"> ki Aotea</w:t>
       </w:r>
       <w:r>
         <w:rPr>
@@ -370,12 +418,16 @@
       <w:pPr>
         <w:rPr>
           <w:rFonts w:ascii="Arial" w:hAnsi="Arial" w:cs="Arial"/>
-          <w:lang w:val="en-US"/>
-        </w:rPr>
-      </w:pPr>
-      <w:r>
-        <w:rPr>
-          <w:rFonts w:ascii="Arial" w:hAnsi="Arial" w:cs="Arial"/>
+          <w:b/>
+          <w:bCs/>
+          <w:lang w:val="en-US"/>
+        </w:rPr>
+      </w:pPr>
+      <w:r>
+        <w:rPr>
+          <w:rFonts w:ascii="Arial" w:hAnsi="Arial" w:cs="Arial"/>
+          <w:b/>
+          <w:bCs/>
           <w:lang w:val="en-US"/>
         </w:rPr>
         <w:t>1. Manager Capability Frameworks</w:t>
@@ -408,7 +460,39 @@
           <w:rFonts w:ascii="Arial" w:hAnsi="Arial" w:cs="Arial"/>
           <w:lang w:val="en-US"/>
         </w:rPr>
-        <w:t>Ngāti Rehua Ngātiwai ki Aotea</w:t>
+        <w:t xml:space="preserve">Ngāti </w:t>
+      </w:r>
+      <w:proofErr w:type="spellStart"/>
+      <w:r>
+        <w:rPr>
+          <w:rFonts w:ascii="Arial" w:hAnsi="Arial" w:cs="Arial"/>
+          <w:lang w:val="en-US"/>
+        </w:rPr>
+        <w:t>Rehua</w:t>
+      </w:r>
+      <w:proofErr w:type="spellEnd"/>
+      <w:r>
+        <w:rPr>
+          <w:rFonts w:ascii="Arial" w:hAnsi="Arial" w:cs="Arial"/>
+          <w:lang w:val="en-US"/>
+        </w:rPr>
+        <w:t xml:space="preserve"> </w:t>
+      </w:r>
+      <w:proofErr w:type="spellStart"/>
+      <w:r>
+        <w:rPr>
+          <w:rFonts w:ascii="Arial" w:hAnsi="Arial" w:cs="Arial"/>
+          <w:lang w:val="en-US"/>
+        </w:rPr>
+        <w:t>Ngātiwai</w:t>
+      </w:r>
+      <w:proofErr w:type="spellEnd"/>
+      <w:r>
+        <w:rPr>
+          <w:rFonts w:ascii="Arial" w:hAnsi="Arial" w:cs="Arial"/>
+          <w:lang w:val="en-US"/>
+        </w:rPr>
+        <w:t xml:space="preserve"> ki Aotea</w:t>
       </w:r>
       <w:r>
         <w:rPr>
@@ -429,7 +513,39 @@
           <w:rFonts w:ascii="Arial" w:hAnsi="Arial" w:cs="Arial"/>
           <w:lang w:val="en-US"/>
         </w:rPr>
-        <w:t xml:space="preserve"> (Te Arawhiti, n.d.), while the chosen framework for Hutt City Council is</w:t>
+        <w:t xml:space="preserve"> (</w:t>
+      </w:r>
+      <w:proofErr w:type="spellStart"/>
+      <w:r>
+        <w:rPr>
+          <w:rFonts w:ascii="Arial" w:hAnsi="Arial" w:cs="Arial"/>
+          <w:lang w:val="en-US"/>
+        </w:rPr>
+        <w:t>Te</w:t>
+      </w:r>
+      <w:proofErr w:type="spellEnd"/>
+      <w:r>
+        <w:rPr>
+          <w:rFonts w:ascii="Arial" w:hAnsi="Arial" w:cs="Arial"/>
+          <w:lang w:val="en-US"/>
+        </w:rPr>
+        <w:t xml:space="preserve"> </w:t>
+      </w:r>
+      <w:proofErr w:type="spellStart"/>
+      <w:r>
+        <w:rPr>
+          <w:rFonts w:ascii="Arial" w:hAnsi="Arial" w:cs="Arial"/>
+          <w:lang w:val="en-US"/>
+        </w:rPr>
+        <w:t>Arawhiti</w:t>
+      </w:r>
+      <w:proofErr w:type="spellEnd"/>
+      <w:r>
+        <w:rPr>
+          <w:rFonts w:ascii="Arial" w:hAnsi="Arial" w:cs="Arial"/>
+          <w:lang w:val="en-US"/>
+        </w:rPr>
+        <w:t>, n.d.), while the chosen framework for Hutt City Council is</w:t>
       </w:r>
       <w:r>
         <w:rPr>
@@ -472,15 +588,55 @@
       <w:pPr>
         <w:rPr>
           <w:rFonts w:ascii="Arial" w:hAnsi="Arial" w:cs="Arial"/>
-          <w:lang w:val="en-US"/>
-        </w:rPr>
-      </w:pPr>
-      <w:r>
-        <w:rPr>
-          <w:rFonts w:ascii="Arial" w:hAnsi="Arial" w:cs="Arial"/>
-          <w:lang w:val="en-US"/>
-        </w:rPr>
-        <w:t>2. The capability sets within the frameworks</w:t>
+          <w:b/>
+          <w:bCs/>
+          <w:lang w:val="en-US"/>
+        </w:rPr>
+      </w:pPr>
+      <w:r>
+        <w:rPr>
+          <w:rFonts w:ascii="Arial" w:hAnsi="Arial" w:cs="Arial"/>
+          <w:b/>
+          <w:bCs/>
+          <w:lang w:val="en-US"/>
+        </w:rPr>
+        <w:t xml:space="preserve">2. The </w:t>
+      </w:r>
+      <w:r>
+        <w:rPr>
+          <w:rFonts w:ascii="Arial" w:hAnsi="Arial" w:cs="Arial"/>
+          <w:b/>
+          <w:bCs/>
+          <w:lang w:val="en-US"/>
+        </w:rPr>
+        <w:t>Capability</w:t>
+      </w:r>
+      <w:r>
+        <w:rPr>
+          <w:rFonts w:ascii="Arial" w:hAnsi="Arial" w:cs="Arial"/>
+          <w:b/>
+          <w:bCs/>
+          <w:lang w:val="en-US"/>
+        </w:rPr>
+        <w:t xml:space="preserve"> </w:t>
+      </w:r>
+      <w:r>
+        <w:rPr>
+          <w:rFonts w:ascii="Arial" w:hAnsi="Arial" w:cs="Arial"/>
+          <w:b/>
+          <w:bCs/>
+          <w:lang w:val="en-US"/>
+        </w:rPr>
+        <w:t>S</w:t>
+      </w:r>
+      <w:r>
+        <w:rPr>
+          <w:rFonts w:ascii="Arial" w:hAnsi="Arial" w:cs="Arial"/>
+          <w:b/>
+          <w:bCs/>
+          <w:lang w:val="en-US"/>
+        </w:rPr>
+        <w:t>ets within the frameworks</w:t>
       </w:r>
     </w:p>
     <w:p>
@@ -518,12 +674,16 @@
       <w:pPr>
         <w:rPr>
           <w:rFonts w:ascii="Arial" w:hAnsi="Arial" w:cs="Arial"/>
-          <w:lang w:val="en-US"/>
-        </w:rPr>
-      </w:pPr>
-      <w:r>
-        <w:rPr>
-          <w:rFonts w:ascii="Arial" w:hAnsi="Arial" w:cs="Arial"/>
+          <w:b/>
+          <w:bCs/>
+          <w:lang w:val="en-US"/>
+        </w:rPr>
+      </w:pPr>
+      <w:r>
+        <w:rPr>
+          <w:rFonts w:ascii="Arial" w:hAnsi="Arial" w:cs="Arial"/>
+          <w:b/>
+          <w:bCs/>
           <w:lang w:val="en-US"/>
         </w:rPr>
         <w:t>2.</w:t>
@@ -531,6 +691,8 @@
       <w:r>
         <w:rPr>
           <w:rFonts w:ascii="Arial" w:hAnsi="Arial" w:cs="Arial"/>
+          <w:b/>
+          <w:bCs/>
           <w:lang w:val="en-US"/>
         </w:rPr>
         <w:t>1</w:t>
@@ -538,6 +700,8 @@
       <w:r>
         <w:rPr>
           <w:rFonts w:ascii="Arial" w:hAnsi="Arial" w:cs="Arial"/>
+          <w:b/>
+          <w:bCs/>
           <w:lang w:val="en-US"/>
         </w:rPr>
         <w:t xml:space="preserve"> </w:t>
@@ -545,6 +709,8 @@
       <w:r>
         <w:rPr>
           <w:rFonts w:ascii="Arial" w:hAnsi="Arial" w:cs="Arial"/>
+          <w:b/>
+          <w:bCs/>
           <w:lang w:val="en-US"/>
         </w:rPr>
         <w:t>Hutt City Council</w:t>
@@ -552,6 +718,8 @@
       <w:r>
         <w:rPr>
           <w:rFonts w:ascii="Arial" w:hAnsi="Arial" w:cs="Arial"/>
+          <w:b/>
+          <w:bCs/>
           <w:lang w:val="en-US"/>
         </w:rPr>
         <w:t xml:space="preserve"> Capability Framework</w:t>
@@ -976,29 +1144,59 @@
       <w:pPr>
         <w:rPr>
           <w:rFonts w:ascii="Arial" w:hAnsi="Arial" w:cs="Arial"/>
-          <w:lang w:val="en-US"/>
-        </w:rPr>
-      </w:pPr>
-      <w:r>
-        <w:rPr>
-          <w:rFonts w:ascii="Arial" w:hAnsi="Arial" w:cs="Arial"/>
-          <w:lang w:val="en-US"/>
-        </w:rPr>
-        <w:t>2.</w:t>
-      </w:r>
-      <w:r>
-        <w:rPr>
-          <w:rFonts w:ascii="Arial" w:hAnsi="Arial" w:cs="Arial"/>
-          <w:lang w:val="en-US"/>
-        </w:rPr>
-        <w:t>2</w:t>
-      </w:r>
-      <w:r>
-        <w:rPr>
-          <w:rFonts w:ascii="Arial" w:hAnsi="Arial" w:cs="Arial"/>
-          <w:lang w:val="en-US"/>
-        </w:rPr>
-        <w:t xml:space="preserve"> Ngāti Rehua Ngātiwai ki Aotea’s Capability Framework</w:t>
+          <w:b/>
+          <w:bCs/>
+          <w:lang w:val="en-US"/>
+        </w:rPr>
+      </w:pPr>
+      <w:r>
+        <w:rPr>
+          <w:rFonts w:ascii="Arial" w:hAnsi="Arial" w:cs="Arial"/>
+          <w:b/>
+          <w:bCs/>
+          <w:lang w:val="en-US"/>
+        </w:rPr>
+        <w:t xml:space="preserve">2.2 Ngāti </w:t>
+      </w:r>
+      <w:proofErr w:type="spellStart"/>
+      <w:r>
+        <w:rPr>
+          <w:rFonts w:ascii="Arial" w:hAnsi="Arial" w:cs="Arial"/>
+          <w:b/>
+          <w:bCs/>
+          <w:lang w:val="en-US"/>
+        </w:rPr>
+        <w:t>Rehua</w:t>
+      </w:r>
+      <w:proofErr w:type="spellEnd"/>
+      <w:r>
+        <w:rPr>
+          <w:rFonts w:ascii="Arial" w:hAnsi="Arial" w:cs="Arial"/>
+          <w:b/>
+          <w:bCs/>
+          <w:lang w:val="en-US"/>
+        </w:rPr>
+        <w:t xml:space="preserve"> </w:t>
+      </w:r>
+      <w:proofErr w:type="spellStart"/>
+      <w:r>
+        <w:rPr>
+          <w:rFonts w:ascii="Arial" w:hAnsi="Arial" w:cs="Arial"/>
+          <w:b/>
+          <w:bCs/>
+          <w:lang w:val="en-US"/>
+        </w:rPr>
+        <w:t>Ngātiwai</w:t>
+      </w:r>
+      <w:proofErr w:type="spellEnd"/>
+      <w:r>
+        <w:rPr>
+          <w:rFonts w:ascii="Arial" w:hAnsi="Arial" w:cs="Arial"/>
+          <w:b/>
+          <w:bCs/>
+          <w:lang w:val="en-US"/>
+        </w:rPr>
+        <w:t xml:space="preserve"> ki Aotea’s Capability Framework</w:t>
       </w:r>
     </w:p>
     <w:p>
@@ -1028,7 +1226,39 @@
           <w:rFonts w:ascii="Arial" w:hAnsi="Arial" w:cs="Arial"/>
           <w:lang w:val="en-US"/>
         </w:rPr>
-        <w:t xml:space="preserve"> created by Te Arawhiti in 2019</w:t>
+        <w:t xml:space="preserve"> created by </w:t>
+      </w:r>
+      <w:proofErr w:type="spellStart"/>
+      <w:r>
+        <w:rPr>
+          <w:rFonts w:ascii="Arial" w:hAnsi="Arial" w:cs="Arial"/>
+          <w:lang w:val="en-US"/>
+        </w:rPr>
+        <w:t>Te</w:t>
+      </w:r>
+      <w:proofErr w:type="spellEnd"/>
+      <w:r>
+        <w:rPr>
+          <w:rFonts w:ascii="Arial" w:hAnsi="Arial" w:cs="Arial"/>
+          <w:lang w:val="en-US"/>
+        </w:rPr>
+        <w:t xml:space="preserve"> </w:t>
+      </w:r>
+      <w:proofErr w:type="spellStart"/>
+      <w:r>
+        <w:rPr>
+          <w:rFonts w:ascii="Arial" w:hAnsi="Arial" w:cs="Arial"/>
+          <w:lang w:val="en-US"/>
+        </w:rPr>
+        <w:t>Arawhiti</w:t>
+      </w:r>
+      <w:proofErr w:type="spellEnd"/>
+      <w:r>
+        <w:rPr>
+          <w:rFonts w:ascii="Arial" w:hAnsi="Arial" w:cs="Arial"/>
+          <w:lang w:val="en-US"/>
+        </w:rPr>
+        <w:t xml:space="preserve"> in 2019</w:t>
       </w:r>
       <w:r>
         <w:rPr>
@@ -1114,14 +1344,78 @@
           <w:rFonts w:ascii="Arial" w:hAnsi="Arial" w:cs="Arial"/>
           <w:lang w:val="en-US"/>
         </w:rPr>
-        <w:t xml:space="preserve"> and the government of New Zealand (Te Arawhiti, n.d.). Strictly speaking, </w:t>
-      </w:r>
-      <w:r>
-        <w:rPr>
-          <w:rFonts w:ascii="Arial" w:hAnsi="Arial" w:cs="Arial"/>
-          <w:lang w:val="en-US"/>
-        </w:rPr>
-        <w:t>Ngāti Rehua Ngātiwai ki Aotea</w:t>
+        <w:t xml:space="preserve"> and the government of New Zealand (</w:t>
+      </w:r>
+      <w:proofErr w:type="spellStart"/>
+      <w:r>
+        <w:rPr>
+          <w:rFonts w:ascii="Arial" w:hAnsi="Arial" w:cs="Arial"/>
+          <w:lang w:val="en-US"/>
+        </w:rPr>
+        <w:t>Te</w:t>
+      </w:r>
+      <w:proofErr w:type="spellEnd"/>
+      <w:r>
+        <w:rPr>
+          <w:rFonts w:ascii="Arial" w:hAnsi="Arial" w:cs="Arial"/>
+          <w:lang w:val="en-US"/>
+        </w:rPr>
+        <w:t xml:space="preserve"> </w:t>
+      </w:r>
+      <w:proofErr w:type="spellStart"/>
+      <w:r>
+        <w:rPr>
+          <w:rFonts w:ascii="Arial" w:hAnsi="Arial" w:cs="Arial"/>
+          <w:lang w:val="en-US"/>
+        </w:rPr>
+        <w:t>Arawhiti</w:t>
+      </w:r>
+      <w:proofErr w:type="spellEnd"/>
+      <w:r>
+        <w:rPr>
+          <w:rFonts w:ascii="Arial" w:hAnsi="Arial" w:cs="Arial"/>
+          <w:lang w:val="en-US"/>
+        </w:rPr>
+        <w:t xml:space="preserve">, n.d.). Strictly speaking, </w:t>
+      </w:r>
+      <w:r>
+        <w:rPr>
+          <w:rFonts w:ascii="Arial" w:hAnsi="Arial" w:cs="Arial"/>
+          <w:lang w:val="en-US"/>
+        </w:rPr>
+        <w:t xml:space="preserve">Ngāti </w:t>
+      </w:r>
+      <w:proofErr w:type="spellStart"/>
+      <w:r>
+        <w:rPr>
+          <w:rFonts w:ascii="Arial" w:hAnsi="Arial" w:cs="Arial"/>
+          <w:lang w:val="en-US"/>
+        </w:rPr>
+        <w:t>Rehua</w:t>
+      </w:r>
+      <w:proofErr w:type="spellEnd"/>
+      <w:r>
+        <w:rPr>
+          <w:rFonts w:ascii="Arial" w:hAnsi="Arial" w:cs="Arial"/>
+          <w:lang w:val="en-US"/>
+        </w:rPr>
+        <w:t xml:space="preserve"> </w:t>
+      </w:r>
+      <w:proofErr w:type="spellStart"/>
+      <w:r>
+        <w:rPr>
+          <w:rFonts w:ascii="Arial" w:hAnsi="Arial" w:cs="Arial"/>
+          <w:lang w:val="en-US"/>
+        </w:rPr>
+        <w:t>Ngātiwai</w:t>
+      </w:r>
+      <w:proofErr w:type="spellEnd"/>
+      <w:r>
+        <w:rPr>
+          <w:rFonts w:ascii="Arial" w:hAnsi="Arial" w:cs="Arial"/>
+          <w:lang w:val="en-US"/>
+        </w:rPr>
+        <w:t xml:space="preserve"> ki Aotea</w:t>
       </w:r>
       <w:r>
         <w:rPr>
@@ -1170,7 +1464,39 @@
           <w:rFonts w:ascii="Arial" w:hAnsi="Arial" w:cs="Arial"/>
           <w:lang w:val="en-US"/>
         </w:rPr>
-        <w:t>Ngāti Rehua Ngātiwai ki Aotea</w:t>
+        <w:t xml:space="preserve">Ngāti </w:t>
+      </w:r>
+      <w:proofErr w:type="spellStart"/>
+      <w:r>
+        <w:rPr>
+          <w:rFonts w:ascii="Arial" w:hAnsi="Arial" w:cs="Arial"/>
+          <w:lang w:val="en-US"/>
+        </w:rPr>
+        <w:t>Rehua</w:t>
+      </w:r>
+      <w:proofErr w:type="spellEnd"/>
+      <w:r>
+        <w:rPr>
+          <w:rFonts w:ascii="Arial" w:hAnsi="Arial" w:cs="Arial"/>
+          <w:lang w:val="en-US"/>
+        </w:rPr>
+        <w:t xml:space="preserve"> </w:t>
+      </w:r>
+      <w:proofErr w:type="spellStart"/>
+      <w:r>
+        <w:rPr>
+          <w:rFonts w:ascii="Arial" w:hAnsi="Arial" w:cs="Arial"/>
+          <w:lang w:val="en-US"/>
+        </w:rPr>
+        <w:t>Ngātiwai</w:t>
+      </w:r>
+      <w:proofErr w:type="spellEnd"/>
+      <w:r>
+        <w:rPr>
+          <w:rFonts w:ascii="Arial" w:hAnsi="Arial" w:cs="Arial"/>
+          <w:lang w:val="en-US"/>
+        </w:rPr>
+        <w:t xml:space="preserve"> ki Aotea</w:t>
       </w:r>
       <w:r>
         <w:rPr>
@@ -1288,7 +1614,71 @@
           <w:rFonts w:ascii="Arial" w:hAnsi="Arial" w:cs="Arial"/>
           <w:lang w:val="en-US"/>
         </w:rPr>
-        <w:t xml:space="preserve"> in a way that is aligned with Te Arawhiti partnership principles (Te Arawhiti, n.d.). </w:t>
+        <w:t xml:space="preserve"> in a way that is aligned with </w:t>
+      </w:r>
+      <w:proofErr w:type="spellStart"/>
+      <w:r>
+        <w:rPr>
+          <w:rFonts w:ascii="Arial" w:hAnsi="Arial" w:cs="Arial"/>
+          <w:lang w:val="en-US"/>
+        </w:rPr>
+        <w:t>Te</w:t>
+      </w:r>
+      <w:proofErr w:type="spellEnd"/>
+      <w:r>
+        <w:rPr>
+          <w:rFonts w:ascii="Arial" w:hAnsi="Arial" w:cs="Arial"/>
+          <w:lang w:val="en-US"/>
+        </w:rPr>
+        <w:t xml:space="preserve"> </w:t>
+      </w:r>
+      <w:proofErr w:type="spellStart"/>
+      <w:r>
+        <w:rPr>
+          <w:rFonts w:ascii="Arial" w:hAnsi="Arial" w:cs="Arial"/>
+          <w:lang w:val="en-US"/>
+        </w:rPr>
+        <w:t>Arawhiti</w:t>
+      </w:r>
+      <w:proofErr w:type="spellEnd"/>
+      <w:r>
+        <w:rPr>
+          <w:rFonts w:ascii="Arial" w:hAnsi="Arial" w:cs="Arial"/>
+          <w:lang w:val="en-US"/>
+        </w:rPr>
+        <w:t xml:space="preserve"> partnership principles (</w:t>
+      </w:r>
+      <w:proofErr w:type="spellStart"/>
+      <w:r>
+        <w:rPr>
+          <w:rFonts w:ascii="Arial" w:hAnsi="Arial" w:cs="Arial"/>
+          <w:lang w:val="en-US"/>
+        </w:rPr>
+        <w:t>Te</w:t>
+      </w:r>
+      <w:proofErr w:type="spellEnd"/>
+      <w:r>
+        <w:rPr>
+          <w:rFonts w:ascii="Arial" w:hAnsi="Arial" w:cs="Arial"/>
+          <w:lang w:val="en-US"/>
+        </w:rPr>
+        <w:t xml:space="preserve"> </w:t>
+      </w:r>
+      <w:proofErr w:type="spellStart"/>
+      <w:r>
+        <w:rPr>
+          <w:rFonts w:ascii="Arial" w:hAnsi="Arial" w:cs="Arial"/>
+          <w:lang w:val="en-US"/>
+        </w:rPr>
+        <w:t>Arawhiti</w:t>
+      </w:r>
+      <w:proofErr w:type="spellEnd"/>
+      <w:r>
+        <w:rPr>
+          <w:rFonts w:ascii="Arial" w:hAnsi="Arial" w:cs="Arial"/>
+          <w:lang w:val="en-US"/>
+        </w:rPr>
+        <w:t xml:space="preserve">, n.d.). </w:t>
       </w:r>
       <w:r>
         <w:rPr>
@@ -1302,7 +1692,39 @@
           <w:rFonts w:ascii="Arial" w:hAnsi="Arial" w:cs="Arial"/>
           <w:lang w:val="en-US"/>
         </w:rPr>
-        <w:t>Ngāti Rehua Ngātiwai ki Aotea</w:t>
+        <w:t xml:space="preserve">Ngāti </w:t>
+      </w:r>
+      <w:proofErr w:type="spellStart"/>
+      <w:r>
+        <w:rPr>
+          <w:rFonts w:ascii="Arial" w:hAnsi="Arial" w:cs="Arial"/>
+          <w:lang w:val="en-US"/>
+        </w:rPr>
+        <w:t>Rehua</w:t>
+      </w:r>
+      <w:proofErr w:type="spellEnd"/>
+      <w:r>
+        <w:rPr>
+          <w:rFonts w:ascii="Arial" w:hAnsi="Arial" w:cs="Arial"/>
+          <w:lang w:val="en-US"/>
+        </w:rPr>
+        <w:t xml:space="preserve"> </w:t>
+      </w:r>
+      <w:proofErr w:type="spellStart"/>
+      <w:r>
+        <w:rPr>
+          <w:rFonts w:ascii="Arial" w:hAnsi="Arial" w:cs="Arial"/>
+          <w:lang w:val="en-US"/>
+        </w:rPr>
+        <w:t>Ngātiwai</w:t>
+      </w:r>
+      <w:proofErr w:type="spellEnd"/>
+      <w:r>
+        <w:rPr>
+          <w:rFonts w:ascii="Arial" w:hAnsi="Arial" w:cs="Arial"/>
+          <w:lang w:val="en-US"/>
+        </w:rPr>
+        <w:t xml:space="preserve"> ki Aotea</w:t>
       </w:r>
       <w:r>
         <w:rPr>
@@ -1344,7 +1766,39 @@
           <w:rFonts w:ascii="Arial" w:hAnsi="Arial" w:cs="Arial"/>
           <w:lang w:val="en-US"/>
         </w:rPr>
-        <w:t xml:space="preserve"> Rehua Ngātiwai ki Aotea</w:t>
+        <w:t xml:space="preserve"> </w:t>
+      </w:r>
+      <w:proofErr w:type="spellStart"/>
+      <w:r>
+        <w:rPr>
+          <w:rFonts w:ascii="Arial" w:hAnsi="Arial" w:cs="Arial"/>
+          <w:lang w:val="en-US"/>
+        </w:rPr>
+        <w:t>Rehua</w:t>
+      </w:r>
+      <w:proofErr w:type="spellEnd"/>
+      <w:r>
+        <w:rPr>
+          <w:rFonts w:ascii="Arial" w:hAnsi="Arial" w:cs="Arial"/>
+          <w:lang w:val="en-US"/>
+        </w:rPr>
+        <w:t xml:space="preserve"> </w:t>
+      </w:r>
+      <w:proofErr w:type="spellStart"/>
+      <w:r>
+        <w:rPr>
+          <w:rFonts w:ascii="Arial" w:hAnsi="Arial" w:cs="Arial"/>
+          <w:lang w:val="en-US"/>
+        </w:rPr>
+        <w:t>Ngātiwai</w:t>
+      </w:r>
+      <w:proofErr w:type="spellEnd"/>
+      <w:r>
+        <w:rPr>
+          <w:rFonts w:ascii="Arial" w:hAnsi="Arial" w:cs="Arial"/>
+          <w:lang w:val="en-US"/>
+        </w:rPr>
+        <w:t xml:space="preserve"> ki Aotea</w:t>
       </w:r>
       <w:r>
         <w:rPr>
@@ -1365,7 +1819,39 @@
           <w:rFonts w:ascii="Arial" w:hAnsi="Arial" w:cs="Arial"/>
           <w:lang w:val="en-US"/>
         </w:rPr>
-        <w:t xml:space="preserve"> Rehua Ngātiwai ki Aotea</w:t>
+        <w:t xml:space="preserve"> </w:t>
+      </w:r>
+      <w:proofErr w:type="spellStart"/>
+      <w:r>
+        <w:rPr>
+          <w:rFonts w:ascii="Arial" w:hAnsi="Arial" w:cs="Arial"/>
+          <w:lang w:val="en-US"/>
+        </w:rPr>
+        <w:t>Rehua</w:t>
+      </w:r>
+      <w:proofErr w:type="spellEnd"/>
+      <w:r>
+        <w:rPr>
+          <w:rFonts w:ascii="Arial" w:hAnsi="Arial" w:cs="Arial"/>
+          <w:lang w:val="en-US"/>
+        </w:rPr>
+        <w:t xml:space="preserve"> </w:t>
+      </w:r>
+      <w:proofErr w:type="spellStart"/>
+      <w:r>
+        <w:rPr>
+          <w:rFonts w:ascii="Arial" w:hAnsi="Arial" w:cs="Arial"/>
+          <w:lang w:val="en-US"/>
+        </w:rPr>
+        <w:t>Ngātiwai</w:t>
+      </w:r>
+      <w:proofErr w:type="spellEnd"/>
+      <w:r>
+        <w:rPr>
+          <w:rFonts w:ascii="Arial" w:hAnsi="Arial" w:cs="Arial"/>
+          <w:lang w:val="en-US"/>
+        </w:rPr>
+        <w:t xml:space="preserve"> ki Aotea</w:t>
       </w:r>
       <w:r>
         <w:rPr>
@@ -1478,12 +1964,16 @@
       <w:pPr>
         <w:rPr>
           <w:rFonts w:ascii="Arial" w:hAnsi="Arial" w:cs="Arial"/>
-          <w:lang w:val="en-US"/>
-        </w:rPr>
-      </w:pPr>
-      <w:r>
-        <w:rPr>
-          <w:rFonts w:ascii="Arial" w:hAnsi="Arial" w:cs="Arial"/>
+          <w:b/>
+          <w:bCs/>
+          <w:lang w:val="en-US"/>
+        </w:rPr>
+      </w:pPr>
+      <w:r>
+        <w:rPr>
+          <w:rFonts w:ascii="Arial" w:hAnsi="Arial" w:cs="Arial"/>
+          <w:b/>
+          <w:bCs/>
           <w:lang w:val="en-US"/>
         </w:rPr>
         <w:t>3. Hutt City Council Capability Recommendation</w:t>
@@ -1493,12 +1983,16 @@
       <w:pPr>
         <w:rPr>
           <w:rFonts w:ascii="Arial" w:hAnsi="Arial" w:cs="Arial"/>
-          <w:lang w:val="en-US"/>
-        </w:rPr>
-      </w:pPr>
-      <w:r>
-        <w:rPr>
-          <w:rFonts w:ascii="Arial" w:hAnsi="Arial" w:cs="Arial"/>
+          <w:b/>
+          <w:bCs/>
+          <w:lang w:val="en-US"/>
+        </w:rPr>
+      </w:pPr>
+      <w:r>
+        <w:rPr>
+          <w:rFonts w:ascii="Arial" w:hAnsi="Arial" w:cs="Arial"/>
+          <w:b/>
+          <w:bCs/>
           <w:lang w:val="en-US"/>
         </w:rPr>
         <w:t xml:space="preserve">3.1 </w:t>
@@ -1506,6 +2000,8 @@
       <w:r>
         <w:rPr>
           <w:rFonts w:ascii="Arial" w:hAnsi="Arial" w:cs="Arial"/>
+          <w:b/>
+          <w:bCs/>
           <w:lang w:val="en-US"/>
         </w:rPr>
         <w:t>Manage Reform and Change</w:t>
@@ -1566,7 +2062,32 @@
           <w:rFonts w:ascii="Arial" w:hAnsi="Arial" w:cs="Arial"/>
           <w:lang w:val="en-US"/>
         </w:rPr>
-        <w:t xml:space="preserve"> Nations Development Programme(2006),</w:t>
+        <w:t xml:space="preserve"> Nations Development </w:t>
+      </w:r>
+      <w:proofErr w:type="spellStart"/>
+      <w:proofErr w:type="gramStart"/>
+      <w:r>
+        <w:rPr>
+          <w:rFonts w:ascii="Arial" w:hAnsi="Arial" w:cs="Arial"/>
+          <w:lang w:val="en-US"/>
+        </w:rPr>
+        <w:t>Programme</w:t>
+      </w:r>
+      <w:proofErr w:type="spellEnd"/>
+      <w:r>
+        <w:rPr>
+          <w:rFonts w:ascii="Arial" w:hAnsi="Arial" w:cs="Arial"/>
+          <w:lang w:val="en-US"/>
+        </w:rPr>
+        <w:t>(</w:t>
+      </w:r>
+      <w:proofErr w:type="gramEnd"/>
+      <w:r>
+        <w:rPr>
+          <w:rFonts w:ascii="Arial" w:hAnsi="Arial" w:cs="Arial"/>
+          <w:lang w:val="en-US"/>
+        </w:rPr>
+        <w:t>2006),</w:t>
       </w:r>
       <w:r>
         <w:rPr>
@@ -1799,7 +2320,23 @@
           <w:rFonts w:ascii="Arial" w:hAnsi="Arial" w:cs="Arial"/>
           <w:lang w:val="en-US"/>
         </w:rPr>
-        <w:t xml:space="preserve"> and loss of market share (Schmeizer, R. 2024).</w:t>
+        <w:t xml:space="preserve"> and loss of market share (</w:t>
+      </w:r>
+      <w:proofErr w:type="spellStart"/>
+      <w:r>
+        <w:rPr>
+          <w:rFonts w:ascii="Arial" w:hAnsi="Arial" w:cs="Arial"/>
+          <w:lang w:val="en-US"/>
+        </w:rPr>
+        <w:t>Schmeizer</w:t>
+      </w:r>
+      <w:proofErr w:type="spellEnd"/>
+      <w:r>
+        <w:rPr>
+          <w:rFonts w:ascii="Arial" w:hAnsi="Arial" w:cs="Arial"/>
+          <w:lang w:val="en-US"/>
+        </w:rPr>
+        <w:t>, R. 2024).</w:t>
       </w:r>
       <w:r>
         <w:rPr>
@@ -1864,12 +2401,21 @@
         </w:rPr>
         <w:t xml:space="preserve"> </w:t>
       </w:r>
-      <w:r>
-        <w:rPr>
-          <w:rFonts w:ascii="Arial" w:hAnsi="Arial" w:cs="Arial"/>
-          <w:lang w:val="en-US"/>
-        </w:rPr>
-        <w:t xml:space="preserve">Similar to a sprint retrospective conducted in agile methodology, based </w:t>
+      <w:proofErr w:type="gramStart"/>
+      <w:r>
+        <w:rPr>
+          <w:rFonts w:ascii="Arial" w:hAnsi="Arial" w:cs="Arial"/>
+          <w:lang w:val="en-US"/>
+        </w:rPr>
+        <w:t>Similar to</w:t>
+      </w:r>
+      <w:proofErr w:type="gramEnd"/>
+      <w:r>
+        <w:rPr>
+          <w:rFonts w:ascii="Arial" w:hAnsi="Arial" w:cs="Arial"/>
+          <w:lang w:val="en-US"/>
+        </w:rPr>
+        <w:t xml:space="preserve"> a sprint retrospective conducted in agile methodology, based </w:t>
       </w:r>
       <w:r>
         <w:rPr>
@@ -2079,12 +2625,16 @@
       <w:pPr>
         <w:rPr>
           <w:rFonts w:ascii="Arial" w:hAnsi="Arial" w:cs="Arial"/>
-          <w:lang w:val="en-US"/>
-        </w:rPr>
-      </w:pPr>
-      <w:r>
-        <w:rPr>
-          <w:rFonts w:ascii="Arial" w:hAnsi="Arial" w:cs="Arial"/>
+          <w:b/>
+          <w:bCs/>
+          <w:lang w:val="en-US"/>
+        </w:rPr>
+      </w:pPr>
+      <w:r>
+        <w:rPr>
+          <w:rFonts w:ascii="Arial" w:hAnsi="Arial" w:cs="Arial"/>
+          <w:b/>
+          <w:bCs/>
           <w:lang w:val="en-US"/>
         </w:rPr>
         <w:t xml:space="preserve">3.2 </w:t>
@@ -2092,6 +2642,8 @@
       <w:r>
         <w:rPr>
           <w:rFonts w:ascii="Arial" w:hAnsi="Arial" w:cs="Arial"/>
+          <w:b/>
+          <w:bCs/>
           <w:lang w:val="en-US"/>
         </w:rPr>
         <w:t>Act with Integrity</w:t>
@@ -2267,7 +2819,23 @@
           <w:rFonts w:ascii="Arial" w:hAnsi="Arial" w:cs="Arial"/>
           <w:lang w:val="en-US"/>
         </w:rPr>
-        <w:t xml:space="preserve">. High-integrity employees are dependable, honest and trustworthy. In organizations with high integrity, employees support one another to fulfil their organization’s overarching mission by sharing time, resources, constructive feedback and advice (Hays, n.d). The </w:t>
+        <w:t xml:space="preserve">. High-integrity employees are dependable, honest and trustworthy. In organizations with high integrity, employees support one another to fulfil their organization’s overarching mission by sharing time, resources, constructive feedback and advice (Hays, </w:t>
+      </w:r>
+      <w:proofErr w:type="spellStart"/>
+      <w:r>
+        <w:rPr>
+          <w:rFonts w:ascii="Arial" w:hAnsi="Arial" w:cs="Arial"/>
+          <w:lang w:val="en-US"/>
+        </w:rPr>
+        <w:t>n.d</w:t>
+      </w:r>
+      <w:proofErr w:type="spellEnd"/>
+      <w:r>
+        <w:rPr>
+          <w:rFonts w:ascii="Arial" w:hAnsi="Arial" w:cs="Arial"/>
+          <w:lang w:val="en-US"/>
+        </w:rPr>
+        <w:t xml:space="preserve">). The </w:t>
       </w:r>
       <w:r>
         <w:rPr>
@@ -2359,26 +2927,65 @@
       <w:pPr>
         <w:rPr>
           <w:rFonts w:ascii="Arial" w:hAnsi="Arial" w:cs="Arial"/>
-          <w:lang w:val="en-US"/>
-        </w:rPr>
-      </w:pPr>
-      <w:r>
-        <w:rPr>
-          <w:rFonts w:ascii="Arial" w:hAnsi="Arial" w:cs="Arial"/>
-          <w:lang w:val="en-US"/>
-        </w:rPr>
-        <w:t xml:space="preserve">4. </w:t>
-      </w:r>
-      <w:r>
-        <w:rPr>
-          <w:rFonts w:ascii="Arial" w:hAnsi="Arial" w:cs="Arial"/>
-          <w:lang w:val="en-US"/>
-        </w:rPr>
-        <w:t>Ngāti Rehua Ngātiwai ki Aotea</w:t>
-      </w:r>
-      <w:r>
-        <w:rPr>
-          <w:rFonts w:ascii="Arial" w:hAnsi="Arial" w:cs="Arial"/>
+          <w:b/>
+          <w:bCs/>
+          <w:lang w:val="en-US"/>
+        </w:rPr>
+      </w:pPr>
+      <w:r>
+        <w:rPr>
+          <w:rFonts w:ascii="Arial" w:hAnsi="Arial" w:cs="Arial"/>
+          <w:b/>
+          <w:bCs/>
+          <w:lang w:val="en-US"/>
+        </w:rPr>
+        <w:t xml:space="preserve">4. Ngāti </w:t>
+      </w:r>
+      <w:proofErr w:type="spellStart"/>
+      <w:r>
+        <w:rPr>
+          <w:rFonts w:ascii="Arial" w:hAnsi="Arial" w:cs="Arial"/>
+          <w:b/>
+          <w:bCs/>
+          <w:lang w:val="en-US"/>
+        </w:rPr>
+        <w:t>Rehua</w:t>
+      </w:r>
+      <w:proofErr w:type="spellEnd"/>
+      <w:r>
+        <w:rPr>
+          <w:rFonts w:ascii="Arial" w:hAnsi="Arial" w:cs="Arial"/>
+          <w:b/>
+          <w:bCs/>
+          <w:lang w:val="en-US"/>
+        </w:rPr>
+        <w:t xml:space="preserve"> </w:t>
+      </w:r>
+      <w:proofErr w:type="spellStart"/>
+      <w:r>
+        <w:rPr>
+          <w:rFonts w:ascii="Arial" w:hAnsi="Arial" w:cs="Arial"/>
+          <w:b/>
+          <w:bCs/>
+          <w:lang w:val="en-US"/>
+        </w:rPr>
+        <w:t>Ngātiwai</w:t>
+      </w:r>
+      <w:proofErr w:type="spellEnd"/>
+      <w:r>
+        <w:rPr>
+          <w:rFonts w:ascii="Arial" w:hAnsi="Arial" w:cs="Arial"/>
+          <w:b/>
+          <w:bCs/>
+          <w:lang w:val="en-US"/>
+        </w:rPr>
+        <w:t xml:space="preserve"> ki Aotea</w:t>
+      </w:r>
+      <w:r>
+        <w:rPr>
+          <w:rFonts w:ascii="Arial" w:hAnsi="Arial" w:cs="Arial"/>
+          <w:b/>
+          <w:bCs/>
           <w:lang w:val="en-US"/>
         </w:rPr>
         <w:t xml:space="preserve"> Capability Recommendation</w:t>
@@ -2388,12 +2995,16 @@
       <w:pPr>
         <w:rPr>
           <w:rFonts w:ascii="Arial" w:hAnsi="Arial" w:cs="Arial"/>
-          <w:lang w:val="en-US"/>
-        </w:rPr>
-      </w:pPr>
-      <w:r>
-        <w:rPr>
-          <w:rFonts w:ascii="Arial" w:hAnsi="Arial" w:cs="Arial"/>
+          <w:b/>
+          <w:bCs/>
+          <w:lang w:val="en-US"/>
+        </w:rPr>
+      </w:pPr>
+      <w:r>
+        <w:rPr>
+          <w:rFonts w:ascii="Arial" w:hAnsi="Arial" w:cs="Arial"/>
+          <w:b/>
+          <w:bCs/>
           <w:lang w:val="en-US"/>
         </w:rPr>
         <w:t xml:space="preserve">4.1 </w:t>
@@ -2401,6 +3012,8 @@
       <w:r>
         <w:rPr>
           <w:rFonts w:ascii="Arial" w:hAnsi="Arial" w:cs="Arial"/>
+          <w:b/>
+          <w:bCs/>
           <w:lang w:val="en-US"/>
         </w:rPr>
         <w:t>Relationship Management</w:t>
@@ -2426,7 +3039,39 @@
           <w:rFonts w:ascii="Arial" w:hAnsi="Arial" w:cs="Arial"/>
           <w:lang w:val="en-US"/>
         </w:rPr>
-        <w:t>Ngāti Rehua Ngātiwai ki Aotea</w:t>
+        <w:t xml:space="preserve">Ngāti </w:t>
+      </w:r>
+      <w:proofErr w:type="spellStart"/>
+      <w:r>
+        <w:rPr>
+          <w:rFonts w:ascii="Arial" w:hAnsi="Arial" w:cs="Arial"/>
+          <w:lang w:val="en-US"/>
+        </w:rPr>
+        <w:t>Rehua</w:t>
+      </w:r>
+      <w:proofErr w:type="spellEnd"/>
+      <w:r>
+        <w:rPr>
+          <w:rFonts w:ascii="Arial" w:hAnsi="Arial" w:cs="Arial"/>
+          <w:lang w:val="en-US"/>
+        </w:rPr>
+        <w:t xml:space="preserve"> </w:t>
+      </w:r>
+      <w:proofErr w:type="spellStart"/>
+      <w:r>
+        <w:rPr>
+          <w:rFonts w:ascii="Arial" w:hAnsi="Arial" w:cs="Arial"/>
+          <w:lang w:val="en-US"/>
+        </w:rPr>
+        <w:t>Ngātiwai</w:t>
+      </w:r>
+      <w:proofErr w:type="spellEnd"/>
+      <w:r>
+        <w:rPr>
+          <w:rFonts w:ascii="Arial" w:hAnsi="Arial" w:cs="Arial"/>
+          <w:lang w:val="en-US"/>
+        </w:rPr>
+        <w:t xml:space="preserve"> ki Aotea</w:t>
       </w:r>
       <w:r>
         <w:rPr>
@@ -2645,7 +3290,39 @@
           <w:rFonts w:ascii="Arial" w:hAnsi="Arial" w:cs="Arial"/>
           <w:lang w:val="en-US"/>
         </w:rPr>
-        <w:t xml:space="preserve"> (Te Arawhiti, n.d.)</w:t>
+        <w:t xml:space="preserve"> (</w:t>
+      </w:r>
+      <w:proofErr w:type="spellStart"/>
+      <w:r>
+        <w:rPr>
+          <w:rFonts w:ascii="Arial" w:hAnsi="Arial" w:cs="Arial"/>
+          <w:lang w:val="en-US"/>
+        </w:rPr>
+        <w:t>Te</w:t>
+      </w:r>
+      <w:proofErr w:type="spellEnd"/>
+      <w:r>
+        <w:rPr>
+          <w:rFonts w:ascii="Arial" w:hAnsi="Arial" w:cs="Arial"/>
+          <w:lang w:val="en-US"/>
+        </w:rPr>
+        <w:t xml:space="preserve"> </w:t>
+      </w:r>
+      <w:proofErr w:type="spellStart"/>
+      <w:r>
+        <w:rPr>
+          <w:rFonts w:ascii="Arial" w:hAnsi="Arial" w:cs="Arial"/>
+          <w:lang w:val="en-US"/>
+        </w:rPr>
+        <w:t>Arawhiti</w:t>
+      </w:r>
+      <w:proofErr w:type="spellEnd"/>
+      <w:r>
+        <w:rPr>
+          <w:rFonts w:ascii="Arial" w:hAnsi="Arial" w:cs="Arial"/>
+          <w:lang w:val="en-US"/>
+        </w:rPr>
+        <w:t>, n.d.)</w:t>
       </w:r>
       <w:r>
         <w:rPr>
@@ -2715,12 +3392,16 @@
       <w:pPr>
         <w:rPr>
           <w:rFonts w:ascii="Arial" w:hAnsi="Arial" w:cs="Arial"/>
-          <w:lang w:val="en-US"/>
-        </w:rPr>
-      </w:pPr>
-      <w:r>
-        <w:rPr>
-          <w:rFonts w:ascii="Arial" w:hAnsi="Arial" w:cs="Arial"/>
+          <w:b/>
+          <w:bCs/>
+          <w:lang w:val="en-US"/>
+        </w:rPr>
+      </w:pPr>
+      <w:r>
+        <w:rPr>
+          <w:rFonts w:ascii="Arial" w:hAnsi="Arial" w:cs="Arial"/>
+          <w:b/>
+          <w:bCs/>
           <w:lang w:val="en-US"/>
         </w:rPr>
         <w:t>4.2 Training and Development</w:t>
@@ -2798,6 +3479,7 @@
         </w:rPr>
         <w:t xml:space="preserve"> It is </w:t>
       </w:r>
+      <w:proofErr w:type="gramStart"/>
       <w:r>
         <w:rPr>
           <w:rFonts w:ascii="Arial" w:hAnsi="Arial" w:cs="Arial"/>
@@ -2805,6 +3487,7 @@
         </w:rPr>
         <w:t>similar to</w:t>
       </w:r>
+      <w:proofErr w:type="gramEnd"/>
       <w:r>
         <w:rPr>
           <w:rFonts w:ascii="Arial" w:hAnsi="Arial" w:cs="Arial"/>
@@ -3022,7 +3705,39 @@
           <w:rFonts w:ascii="Arial" w:hAnsi="Arial" w:cs="Arial"/>
           <w:lang w:val="en-US"/>
         </w:rPr>
-        <w:t>Ngāti Rehua Ngātiwai ki Aotea</w:t>
+        <w:t xml:space="preserve">Ngāti </w:t>
+      </w:r>
+      <w:proofErr w:type="spellStart"/>
+      <w:r>
+        <w:rPr>
+          <w:rFonts w:ascii="Arial" w:hAnsi="Arial" w:cs="Arial"/>
+          <w:lang w:val="en-US"/>
+        </w:rPr>
+        <w:t>Rehua</w:t>
+      </w:r>
+      <w:proofErr w:type="spellEnd"/>
+      <w:r>
+        <w:rPr>
+          <w:rFonts w:ascii="Arial" w:hAnsi="Arial" w:cs="Arial"/>
+          <w:lang w:val="en-US"/>
+        </w:rPr>
+        <w:t xml:space="preserve"> </w:t>
+      </w:r>
+      <w:proofErr w:type="spellStart"/>
+      <w:r>
+        <w:rPr>
+          <w:rFonts w:ascii="Arial" w:hAnsi="Arial" w:cs="Arial"/>
+          <w:lang w:val="en-US"/>
+        </w:rPr>
+        <w:t>Ngātiwai</w:t>
+      </w:r>
+      <w:proofErr w:type="spellEnd"/>
+      <w:r>
+        <w:rPr>
+          <w:rFonts w:ascii="Arial" w:hAnsi="Arial" w:cs="Arial"/>
+          <w:lang w:val="en-US"/>
+        </w:rPr>
+        <w:t xml:space="preserve"> ki Aotea</w:t>
       </w:r>
       <w:r>
         <w:rPr>
@@ -3036,12 +3751,16 @@
       <w:pPr>
         <w:rPr>
           <w:rFonts w:ascii="Arial" w:hAnsi="Arial" w:cs="Arial"/>
-          <w:lang w:val="en-US"/>
-        </w:rPr>
-      </w:pPr>
-      <w:r>
-        <w:rPr>
-          <w:rFonts w:ascii="Arial" w:hAnsi="Arial" w:cs="Arial"/>
+          <w:b/>
+          <w:bCs/>
+          <w:lang w:val="en-US"/>
+        </w:rPr>
+      </w:pPr>
+      <w:r>
+        <w:rPr>
+          <w:rFonts w:ascii="Arial" w:hAnsi="Arial" w:cs="Arial"/>
+          <w:b/>
+          <w:bCs/>
           <w:lang w:val="en-US"/>
         </w:rPr>
         <w:t>5. Conclusions and Recommendations</w:t>
@@ -3060,14 +3779,62 @@
           <w:lang w:val="en-US"/>
         </w:rPr>
         <w:tab/>
-        <w:t xml:space="preserve">This report evaluated the management capabilities required to be an effective and efficient manager in two Contemporary New Zealand organisations, Hutt City Council and </w:t>
-      </w:r>
-      <w:r>
-        <w:rPr>
-          <w:rFonts w:ascii="Arial" w:hAnsi="Arial" w:cs="Arial"/>
-          <w:lang w:val="en-US"/>
-        </w:rPr>
-        <w:t>Ngāti Rehua Ngātiwai ki Aotea</w:t>
+        <w:t xml:space="preserve">This report evaluated the management capabilities required to be an effective and efficient manager in two Contemporary New Zealand </w:t>
+      </w:r>
+      <w:proofErr w:type="spellStart"/>
+      <w:r>
+        <w:rPr>
+          <w:rFonts w:ascii="Arial" w:hAnsi="Arial" w:cs="Arial"/>
+          <w:lang w:val="en-US"/>
+        </w:rPr>
+        <w:t>organisations</w:t>
+      </w:r>
+      <w:proofErr w:type="spellEnd"/>
+      <w:r>
+        <w:rPr>
+          <w:rFonts w:ascii="Arial" w:hAnsi="Arial" w:cs="Arial"/>
+          <w:lang w:val="en-US"/>
+        </w:rPr>
+        <w:t xml:space="preserve">, Hutt City Council and </w:t>
+      </w:r>
+      <w:r>
+        <w:rPr>
+          <w:rFonts w:ascii="Arial" w:hAnsi="Arial" w:cs="Arial"/>
+          <w:lang w:val="en-US"/>
+        </w:rPr>
+        <w:t xml:space="preserve">Ngāti </w:t>
+      </w:r>
+      <w:proofErr w:type="spellStart"/>
+      <w:r>
+        <w:rPr>
+          <w:rFonts w:ascii="Arial" w:hAnsi="Arial" w:cs="Arial"/>
+          <w:lang w:val="en-US"/>
+        </w:rPr>
+        <w:t>Rehua</w:t>
+      </w:r>
+      <w:proofErr w:type="spellEnd"/>
+      <w:r>
+        <w:rPr>
+          <w:rFonts w:ascii="Arial" w:hAnsi="Arial" w:cs="Arial"/>
+          <w:lang w:val="en-US"/>
+        </w:rPr>
+        <w:t xml:space="preserve"> </w:t>
+      </w:r>
+      <w:proofErr w:type="spellStart"/>
+      <w:r>
+        <w:rPr>
+          <w:rFonts w:ascii="Arial" w:hAnsi="Arial" w:cs="Arial"/>
+          <w:lang w:val="en-US"/>
+        </w:rPr>
+        <w:t>Ngātiwai</w:t>
+      </w:r>
+      <w:proofErr w:type="spellEnd"/>
+      <w:r>
+        <w:rPr>
+          <w:rFonts w:ascii="Arial" w:hAnsi="Arial" w:cs="Arial"/>
+          <w:lang w:val="en-US"/>
+        </w:rPr>
+        <w:t xml:space="preserve"> ki Aotea</w:t>
       </w:r>
       <w:r>
         <w:rPr>
@@ -3189,7 +3956,39 @@
           <w:rFonts w:ascii="Arial" w:hAnsi="Arial" w:cs="Arial"/>
           <w:lang w:val="en-US"/>
         </w:rPr>
-        <w:t>Ngāti Rehua Ngātiwai ki Aotea</w:t>
+        <w:t xml:space="preserve">Ngāti </w:t>
+      </w:r>
+      <w:proofErr w:type="spellStart"/>
+      <w:r>
+        <w:rPr>
+          <w:rFonts w:ascii="Arial" w:hAnsi="Arial" w:cs="Arial"/>
+          <w:lang w:val="en-US"/>
+        </w:rPr>
+        <w:t>Rehua</w:t>
+      </w:r>
+      <w:proofErr w:type="spellEnd"/>
+      <w:r>
+        <w:rPr>
+          <w:rFonts w:ascii="Arial" w:hAnsi="Arial" w:cs="Arial"/>
+          <w:lang w:val="en-US"/>
+        </w:rPr>
+        <w:t xml:space="preserve"> </w:t>
+      </w:r>
+      <w:proofErr w:type="spellStart"/>
+      <w:r>
+        <w:rPr>
+          <w:rFonts w:ascii="Arial" w:hAnsi="Arial" w:cs="Arial"/>
+          <w:lang w:val="en-US"/>
+        </w:rPr>
+        <w:t>Ngātiwai</w:t>
+      </w:r>
+      <w:proofErr w:type="spellEnd"/>
+      <w:r>
+        <w:rPr>
+          <w:rFonts w:ascii="Arial" w:hAnsi="Arial" w:cs="Arial"/>
+          <w:lang w:val="en-US"/>
+        </w:rPr>
+        <w:t xml:space="preserve"> ki Aotea</w:t>
       </w:r>
       <w:r>
         <w:rPr>
@@ -3313,12 +4112,16 @@
       <w:pPr>
         <w:rPr>
           <w:rFonts w:ascii="Arial" w:hAnsi="Arial" w:cs="Arial"/>
-          <w:lang w:val="en-US"/>
-        </w:rPr>
-      </w:pPr>
-      <w:r>
-        <w:rPr>
-          <w:rFonts w:ascii="Arial" w:hAnsi="Arial" w:cs="Arial"/>
+          <w:b/>
+          <w:bCs/>
+          <w:lang w:val="en-US"/>
+        </w:rPr>
+      </w:pPr>
+      <w:r>
+        <w:rPr>
+          <w:rFonts w:ascii="Arial" w:hAnsi="Arial" w:cs="Arial"/>
+          <w:b/>
+          <w:bCs/>
           <w:lang w:val="en-US"/>
         </w:rPr>
         <w:t>References</w:t>
@@ -3336,8 +4139,593 @@
           <w:rFonts w:ascii="Arial" w:hAnsi="Arial" w:cs="Arial"/>
           <w:lang w:val="en-US"/>
         </w:rPr>
-        <w:t>(G</w:t>
-      </w:r>
+        <w:t>(</w:t>
+      </w:r>
+      <w:r>
+        <w:rPr>
+          <w:rFonts w:ascii="Arial" w:hAnsi="Arial" w:cs="Arial"/>
+          <w:lang w:val="en-US"/>
+        </w:rPr>
+        <w:t xml:space="preserve">Atlassian. (n.d.). Retrospective: A sprint retrospective is a meeting to reflect on the past sprint. </w:t>
+      </w:r>
+      <w:hyperlink r:id="rId5" w:anchor=":~:text=A%20sprint%20retrospective%20is%20a,essential%20part%20of%20team%20collaboration" w:history="1">
+        <w:r>
+          <w:rPr>
+            <w:rStyle w:val="Hyperlink"/>
+            <w:rFonts w:ascii="Arial" w:hAnsi="Arial" w:cs="Arial"/>
+            <w:lang w:val="en-US"/>
+          </w:rPr>
+          <w:t>https://www.atlassian.com/team-playbook/plays/retrospective#:~:text=A%20sprint%20retrospective%20is%20a,essential%20part%20of%20team%20collaboration</w:t>
+        </w:r>
+      </w:hyperlink>
+      <w:r>
+        <w:rPr>
+          <w:rFonts w:ascii="Arial" w:hAnsi="Arial" w:cs="Arial"/>
+          <w:lang w:val="en-US"/>
+        </w:rPr>
+        <w:t>.</w:t>
+      </w:r>
+      <w:r>
+        <w:rPr>
+          <w:rFonts w:ascii="Arial" w:hAnsi="Arial" w:cs="Arial"/>
+          <w:lang w:val="en-US"/>
+        </w:rPr>
+        <w:t>)</w:t>
+      </w:r>
+    </w:p>
+    <w:p>
+      <w:pPr>
+        <w:rPr>
+          <w:rFonts w:ascii="Arial" w:hAnsi="Arial" w:cs="Arial"/>
+          <w:lang w:val="en-US"/>
+        </w:rPr>
+      </w:pPr>
+    </w:p>
+    <w:p>
+      <w:pPr>
+        <w:rPr>
+          <w:rFonts w:ascii="Arial" w:hAnsi="Arial" w:cs="Arial"/>
+          <w:lang w:val="en-US"/>
+        </w:rPr>
+      </w:pPr>
+      <w:r>
+        <w:rPr>
+          <w:rFonts w:ascii="Arial" w:hAnsi="Arial" w:cs="Arial"/>
+          <w:lang w:val="en-US"/>
+        </w:rPr>
+        <w:t>(</w:t>
+      </w:r>
+      <w:r>
+        <w:rPr>
+          <w:rFonts w:ascii="Arial" w:hAnsi="Arial" w:cs="Arial"/>
+          <w:lang w:val="en-US"/>
+        </w:rPr>
+        <w:t xml:space="preserve">Edla, S. (2024). Capability building model for employee development. </w:t>
+      </w:r>
+      <w:proofErr w:type="spellStart"/>
+      <w:r>
+        <w:rPr>
+          <w:rFonts w:ascii="Arial" w:hAnsi="Arial" w:cs="Arial"/>
+          <w:lang w:val="en-US"/>
+        </w:rPr>
+        <w:t>Disprz</w:t>
+      </w:r>
+      <w:proofErr w:type="spellEnd"/>
+      <w:r>
+        <w:rPr>
+          <w:rFonts w:ascii="Arial" w:hAnsi="Arial" w:cs="Arial"/>
+          <w:lang w:val="en-US"/>
+        </w:rPr>
+        <w:t xml:space="preserve">. </w:t>
+      </w:r>
+      <w:hyperlink r:id="rId6" w:history="1">
+        <w:r>
+          <w:rPr>
+            <w:rStyle w:val="Hyperlink"/>
+            <w:rFonts w:ascii="Arial" w:hAnsi="Arial" w:cs="Arial"/>
+            <w:lang w:val="en-US"/>
+          </w:rPr>
+          <w:t>https://disprz.ai/blog/capability-building-model-for-employee-development</w:t>
+        </w:r>
+      </w:hyperlink>
+      <w:r>
+        <w:rPr>
+          <w:rFonts w:ascii="Arial" w:hAnsi="Arial" w:cs="Arial"/>
+          <w:lang w:val="en-US"/>
+        </w:rPr>
+        <w:t>)</w:t>
+      </w:r>
+    </w:p>
+    <w:p>
+      <w:pPr>
+        <w:rPr>
+          <w:rFonts w:ascii="Arial" w:hAnsi="Arial" w:cs="Arial"/>
+          <w:lang w:val="en-US"/>
+        </w:rPr>
+      </w:pPr>
+    </w:p>
+    <w:p>
+      <w:pPr>
+        <w:rPr>
+          <w:rFonts w:ascii="Arial" w:hAnsi="Arial" w:cs="Arial"/>
+          <w:lang w:val="en-US"/>
+        </w:rPr>
+      </w:pPr>
+      <w:r>
+        <w:rPr>
+          <w:rFonts w:ascii="Arial" w:hAnsi="Arial" w:cs="Arial"/>
+          <w:lang w:val="en-US"/>
+        </w:rPr>
+        <w:t xml:space="preserve">Glassdoor. (n.d.). Hutt City Council. </w:t>
+      </w:r>
+      <w:hyperlink r:id="rId7" w:history="1">
+        <w:r>
+          <w:rPr>
+            <w:rStyle w:val="Hyperlink"/>
+            <w:rFonts w:ascii="Arial" w:hAnsi="Arial" w:cs="Arial"/>
+            <w:lang w:val="en-US"/>
+          </w:rPr>
+          <w:t>https://www.glassdoor.co.nz/Reviews/Hutt-City-Council-Reviews-E2434349.htm?filter.iso3Language=eng</w:t>
+        </w:r>
+      </w:hyperlink>
+    </w:p>
+    <w:p>
+      <w:pPr>
+        <w:rPr>
+          <w:rFonts w:ascii="Arial" w:hAnsi="Arial" w:cs="Arial"/>
+          <w:lang w:val="en-US"/>
+        </w:rPr>
+      </w:pPr>
+    </w:p>
+    <w:p>
+      <w:pPr>
+        <w:rPr>
+          <w:rFonts w:ascii="Arial" w:hAnsi="Arial" w:cs="Arial"/>
+          <w:lang w:val="en-US"/>
+        </w:rPr>
+      </w:pPr>
+      <w:r>
+        <w:rPr>
+          <w:rFonts w:ascii="Arial" w:hAnsi="Arial" w:cs="Arial"/>
+          <w:lang w:val="en-US"/>
+        </w:rPr>
+        <w:t xml:space="preserve">Gouldsberry, M. (2023). How to improve manager effectiveness and help employees thrive. </w:t>
+      </w:r>
+      <w:proofErr w:type="spellStart"/>
+      <w:r>
+        <w:rPr>
+          <w:rFonts w:ascii="Arial" w:hAnsi="Arial" w:cs="Arial"/>
+          <w:lang w:val="en-US"/>
+        </w:rPr>
+        <w:t>Betterworks</w:t>
+      </w:r>
+      <w:proofErr w:type="spellEnd"/>
+      <w:r>
+        <w:rPr>
+          <w:rFonts w:ascii="Arial" w:hAnsi="Arial" w:cs="Arial"/>
+          <w:lang w:val="en-US"/>
+        </w:rPr>
+        <w:t xml:space="preserve">. </w:t>
+      </w:r>
+      <w:hyperlink r:id="rId8" w:history="1">
+        <w:r>
+          <w:rPr>
+            <w:rStyle w:val="Hyperlink"/>
+            <w:rFonts w:ascii="Arial" w:hAnsi="Arial" w:cs="Arial"/>
+            <w:lang w:val="en-US"/>
+          </w:rPr>
+          <w:t>https://www.betterworks.com/magazine/how-to-improve-manager-effectiveness-and-help-employees-thrive/</w:t>
+        </w:r>
+      </w:hyperlink>
+    </w:p>
+    <w:p>
+      <w:pPr>
+        <w:rPr>
+          <w:rFonts w:ascii="Arial" w:hAnsi="Arial" w:cs="Arial"/>
+          <w:lang w:val="en-US"/>
+        </w:rPr>
+      </w:pPr>
+    </w:p>
+    <w:p>
+      <w:pPr>
+        <w:rPr>
+          <w:rFonts w:ascii="Arial" w:hAnsi="Arial" w:cs="Arial"/>
+          <w:lang w:val="en-US"/>
+        </w:rPr>
+      </w:pPr>
+      <w:r>
+        <w:rPr>
+          <w:rFonts w:ascii="Arial" w:hAnsi="Arial" w:cs="Arial"/>
+          <w:lang w:val="en-US"/>
+        </w:rPr>
+        <w:t xml:space="preserve">Hays. (n.d.). Integrity in the workplace. </w:t>
+      </w:r>
+      <w:hyperlink r:id="rId9" w:history="1">
+        <w:r>
+          <w:rPr>
+            <w:rStyle w:val="Hyperlink"/>
+            <w:rFonts w:ascii="Arial" w:hAnsi="Arial" w:cs="Arial"/>
+            <w:lang w:val="en-US"/>
+          </w:rPr>
+          <w:t>https://www.hays.net.nz/career-advice/upskilling/integrity-in-the-workplace</w:t>
+        </w:r>
+      </w:hyperlink>
+    </w:p>
+    <w:p>
+      <w:pPr>
+        <w:rPr>
+          <w:rFonts w:ascii="Arial" w:hAnsi="Arial" w:cs="Arial"/>
+          <w:lang w:val="en-US"/>
+        </w:rPr>
+      </w:pPr>
+    </w:p>
+    <w:p>
+      <w:pPr>
+        <w:rPr>
+          <w:rFonts w:ascii="Arial" w:hAnsi="Arial" w:cs="Arial"/>
+          <w:lang w:val="en-US"/>
+        </w:rPr>
+      </w:pPr>
+      <w:r>
+        <w:rPr>
+          <w:rFonts w:ascii="Arial" w:hAnsi="Arial" w:cs="Arial"/>
+          <w:lang w:val="en-US"/>
+        </w:rPr>
+        <w:t xml:space="preserve">Hutt City Council. (n.d.). Title of the document. </w:t>
+      </w:r>
+      <w:hyperlink r:id="rId10" w:history="1">
+        <w:r>
+          <w:rPr>
+            <w:rStyle w:val="Hyperlink"/>
+            <w:rFonts w:ascii="Arial" w:hAnsi="Arial" w:cs="Arial"/>
+            <w:lang w:val="en-US"/>
+          </w:rPr>
+          <w:t>https://hccpublicdocs.azurewebsites.net/api/download/134d69e298dc41d8848ecc9389a7a5d6/_LTP24-25/dbcfe269113df6647debf8350044af8d9fc</w:t>
+        </w:r>
+      </w:hyperlink>
+    </w:p>
+    <w:p>
+      <w:pPr>
+        <w:rPr>
+          <w:rFonts w:ascii="Arial" w:hAnsi="Arial" w:cs="Arial"/>
+          <w:lang w:val="en-US"/>
+        </w:rPr>
+      </w:pPr>
+    </w:p>
+    <w:p>
+      <w:pPr>
+        <w:rPr>
+          <w:rFonts w:ascii="Arial" w:hAnsi="Arial" w:cs="Arial"/>
+          <w:lang w:val="en-US"/>
+        </w:rPr>
+      </w:pPr>
+      <w:r>
+        <w:rPr>
+          <w:rFonts w:ascii="Arial" w:hAnsi="Arial" w:cs="Arial"/>
+          <w:lang w:val="en-US"/>
+        </w:rPr>
+        <w:lastRenderedPageBreak/>
+        <w:t xml:space="preserve">Ngāti </w:t>
+      </w:r>
+      <w:proofErr w:type="spellStart"/>
+      <w:r>
+        <w:rPr>
+          <w:rFonts w:ascii="Arial" w:hAnsi="Arial" w:cs="Arial"/>
+          <w:lang w:val="en-US"/>
+        </w:rPr>
+        <w:t>Rehua</w:t>
+      </w:r>
+      <w:proofErr w:type="spellEnd"/>
+      <w:r>
+        <w:rPr>
+          <w:rFonts w:ascii="Arial" w:hAnsi="Arial" w:cs="Arial"/>
+          <w:lang w:val="en-US"/>
+        </w:rPr>
+        <w:t xml:space="preserve">. (n.d.). Ngāti </w:t>
+      </w:r>
+      <w:proofErr w:type="spellStart"/>
+      <w:r>
+        <w:rPr>
+          <w:rFonts w:ascii="Arial" w:hAnsi="Arial" w:cs="Arial"/>
+          <w:lang w:val="en-US"/>
+        </w:rPr>
+        <w:t>Rehua</w:t>
+      </w:r>
+      <w:proofErr w:type="spellEnd"/>
+      <w:r>
+        <w:rPr>
+          <w:rFonts w:ascii="Arial" w:hAnsi="Arial" w:cs="Arial"/>
+          <w:lang w:val="en-US"/>
+        </w:rPr>
+        <w:t>. https://ngatirehua.com/</w:t>
+      </w:r>
+    </w:p>
+    <w:p>
+      <w:pPr>
+        <w:rPr>
+          <w:rFonts w:ascii="Arial" w:hAnsi="Arial" w:cs="Arial"/>
+          <w:lang w:val="en-US"/>
+        </w:rPr>
+      </w:pPr>
+    </w:p>
+    <w:p>
+      <w:pPr>
+        <w:rPr>
+          <w:rFonts w:ascii="Arial" w:hAnsi="Arial" w:cs="Arial"/>
+          <w:lang w:val="en-US"/>
+        </w:rPr>
+      </w:pPr>
+      <w:r>
+        <w:rPr>
+          <w:rFonts w:ascii="Arial" w:hAnsi="Arial" w:cs="Arial"/>
+          <w:lang w:val="en-US"/>
+        </w:rPr>
+        <w:t xml:space="preserve">Parsons, L. (2022). Harvard DCE. Why is professional development important? - Professional development. </w:t>
+      </w:r>
+      <w:hyperlink r:id="rId11" w:history="1">
+        <w:r>
+          <w:rPr>
+            <w:rStyle w:val="Hyperlink"/>
+            <w:rFonts w:ascii="Arial" w:hAnsi="Arial" w:cs="Arial"/>
+            <w:lang w:val="en-US"/>
+          </w:rPr>
+          <w:t>https://professional.dce.harvard.edu/blog/why-is-professional-development-important/#:~:text=Higher%20Retention%20Rates&amp;text=Professional%20development%20can%20help%20to,%2C%20productivity%2C%20and%20overall%20morale</w:t>
+        </w:r>
+      </w:hyperlink>
+      <w:r>
+        <w:rPr>
+          <w:rFonts w:ascii="Arial" w:hAnsi="Arial" w:cs="Arial"/>
+          <w:lang w:val="en-US"/>
+        </w:rPr>
+        <w:br/>
+      </w:r>
+    </w:p>
+    <w:p>
+      <w:pPr>
+        <w:rPr>
+          <w:rFonts w:ascii="Arial" w:hAnsi="Arial" w:cs="Arial"/>
+          <w:lang w:val="en-US"/>
+        </w:rPr>
+      </w:pPr>
+      <w:r>
+        <w:rPr>
+          <w:rFonts w:ascii="Arial" w:hAnsi="Arial" w:cs="Arial"/>
+          <w:lang w:val="en-US"/>
+        </w:rPr>
+        <w:t xml:space="preserve">Public Service Commission. (2020). Capability framework. </w:t>
+      </w:r>
+      <w:hyperlink r:id="rId12" w:history="1">
+        <w:r>
+          <w:rPr>
+            <w:rStyle w:val="Hyperlink"/>
+            <w:rFonts w:ascii="Arial" w:hAnsi="Arial" w:cs="Arial"/>
+            <w:lang w:val="en-US"/>
+          </w:rPr>
+          <w:t>https://www.psc.nsw.gov.au/assets/psc/documents/capability_framework_v2_2020.pdf</w:t>
+        </w:r>
+      </w:hyperlink>
+    </w:p>
+    <w:p>
+      <w:pPr>
+        <w:rPr>
+          <w:rFonts w:ascii="Arial" w:hAnsi="Arial" w:cs="Arial"/>
+          <w:lang w:val="en-US"/>
+        </w:rPr>
+      </w:pPr>
+    </w:p>
+    <w:p>
+      <w:pPr>
+        <w:rPr>
+          <w:rFonts w:ascii="Arial" w:hAnsi="Arial" w:cs="Arial"/>
+          <w:lang w:val="en-US"/>
+        </w:rPr>
+      </w:pPr>
+      <w:r>
+        <w:rPr>
+          <w:rFonts w:ascii="Arial" w:hAnsi="Arial" w:cs="Arial"/>
+          <w:lang w:val="en-US"/>
+        </w:rPr>
+        <w:t xml:space="preserve">Public Service Commission. (n.d.). Standards of integrity and conduct. </w:t>
+      </w:r>
+      <w:hyperlink r:id="rId13" w:history="1">
+        <w:r>
+          <w:rPr>
+            <w:rStyle w:val="Hyperlink"/>
+            <w:rFonts w:ascii="Arial" w:hAnsi="Arial" w:cs="Arial"/>
+            <w:lang w:val="en-US"/>
+          </w:rPr>
+          <w:t>https://www.publicservice.govt.nz/guidance/guide-he-aratohu/standards-of-integrity-and-conduct#:~:text=All%20public%20servants%2C%20regardless%20of,by%20internal%20policies%20and%20processes</w:t>
+        </w:r>
+      </w:hyperlink>
+      <w:r>
+        <w:rPr>
+          <w:rFonts w:ascii="Arial" w:hAnsi="Arial" w:cs="Arial"/>
+          <w:lang w:val="en-US"/>
+        </w:rPr>
+        <w:t>.</w:t>
+      </w:r>
+    </w:p>
+    <w:p>
+      <w:pPr>
+        <w:rPr>
+          <w:rFonts w:ascii="Arial" w:hAnsi="Arial" w:cs="Arial"/>
+          <w:lang w:val="en-US"/>
+        </w:rPr>
+      </w:pPr>
+    </w:p>
+    <w:p>
+      <w:pPr>
+        <w:rPr>
+          <w:rFonts w:ascii="Arial" w:hAnsi="Arial" w:cs="Arial"/>
+          <w:lang w:val="en-US"/>
+        </w:rPr>
+      </w:pPr>
+      <w:r>
+        <w:rPr>
+          <w:rFonts w:ascii="Arial" w:hAnsi="Arial" w:cs="Arial"/>
+          <w:lang w:val="en-US"/>
+        </w:rPr>
+        <w:t xml:space="preserve">Randstad. (n.d.). Relationship manager. </w:t>
+      </w:r>
+      <w:hyperlink r:id="rId14" w:history="1">
+        <w:r>
+          <w:rPr>
+            <w:rStyle w:val="Hyperlink"/>
+            <w:rFonts w:ascii="Arial" w:hAnsi="Arial" w:cs="Arial"/>
+            <w:lang w:val="en-US"/>
+          </w:rPr>
+          <w:t>https://www.randstad.co.nz/job-profiles/relationship-manager/</w:t>
+        </w:r>
+      </w:hyperlink>
+    </w:p>
+    <w:p>
+      <w:pPr>
+        <w:rPr>
+          <w:rFonts w:ascii="Arial" w:hAnsi="Arial" w:cs="Arial"/>
+          <w:lang w:val="en-US"/>
+        </w:rPr>
+      </w:pPr>
+    </w:p>
+    <w:p>
+      <w:pPr>
+        <w:rPr>
+          <w:rFonts w:ascii="Arial" w:hAnsi="Arial" w:cs="Arial"/>
+          <w:lang w:val="en-US"/>
+        </w:rPr>
+      </w:pPr>
+      <w:r>
+        <w:rPr>
+          <w:rFonts w:ascii="Arial" w:hAnsi="Arial" w:cs="Arial"/>
+          <w:lang w:val="en-US"/>
+        </w:rPr>
+        <w:t xml:space="preserve">Schmelzer, R., &amp; Walch, K. (2021, October 5). How to improve and optimize business processes: Step by step. TechTarget. </w:t>
+      </w:r>
+      <w:hyperlink r:id="rId15" w:history="1">
+        <w:r>
+          <w:rPr>
+            <w:rStyle w:val="Hyperlink"/>
+            <w:rFonts w:ascii="Arial" w:hAnsi="Arial" w:cs="Arial"/>
+            <w:lang w:val="en-US"/>
+          </w:rPr>
+          <w:t>https://www.techtarget.com/searchcio/tip/How-to-improve-and-optimize-business-processes-step-by-step</w:t>
+        </w:r>
+      </w:hyperlink>
+    </w:p>
+    <w:p>
+      <w:pPr>
+        <w:rPr>
+          <w:rFonts w:ascii="Arial" w:hAnsi="Arial" w:cs="Arial"/>
+          <w:lang w:val="en-US"/>
+        </w:rPr>
+      </w:pPr>
+    </w:p>
+    <w:p>
+      <w:pPr>
+        <w:rPr>
+          <w:rFonts w:ascii="Arial" w:hAnsi="Arial" w:cs="Arial"/>
+          <w:lang w:val="en-US"/>
+        </w:rPr>
+      </w:pPr>
+      <w:r>
+        <w:rPr>
+          <w:rFonts w:ascii="Arial" w:hAnsi="Arial" w:cs="Arial"/>
+          <w:lang w:val="en-US"/>
+        </w:rPr>
+        <w:t xml:space="preserve">Seek. (n.d.). Operations manager. </w:t>
+      </w:r>
+      <w:hyperlink r:id="rId16" w:history="1">
+        <w:r>
+          <w:rPr>
+            <w:rStyle w:val="Hyperlink"/>
+            <w:rFonts w:ascii="Arial" w:hAnsi="Arial" w:cs="Arial"/>
+            <w:lang w:val="en-US"/>
+          </w:rPr>
+          <w:t>https://www.seek.co.nz/job/79099330?type=standout&amp;ref=search-standalone&amp;origin=cardTitle#sol=8c8d6e0ba100bf2d30b230e1a4bc55b417d425f5</w:t>
+        </w:r>
+      </w:hyperlink>
+    </w:p>
+    <w:p>
+      <w:pPr>
+        <w:rPr>
+          <w:rFonts w:ascii="Arial" w:hAnsi="Arial" w:cs="Arial"/>
+          <w:lang w:val="en-US"/>
+        </w:rPr>
+      </w:pPr>
+    </w:p>
+    <w:p>
+      <w:pPr>
+        <w:rPr>
+          <w:rFonts w:ascii="Arial" w:hAnsi="Arial" w:cs="Arial"/>
+          <w:lang w:val="en-US"/>
+        </w:rPr>
+      </w:pPr>
+      <w:r>
+        <w:rPr>
+          <w:rFonts w:ascii="Arial" w:hAnsi="Arial" w:cs="Arial"/>
+          <w:lang w:val="en-US"/>
+        </w:rPr>
+        <w:t xml:space="preserve">Seek. (n.d.). Site lead. </w:t>
+      </w:r>
+      <w:hyperlink r:id="rId17" w:history="1">
+        <w:r>
+          <w:rPr>
+            <w:rStyle w:val="Hyperlink"/>
+            <w:rFonts w:ascii="Arial" w:hAnsi="Arial" w:cs="Arial"/>
+            <w:lang w:val="en-US"/>
+          </w:rPr>
+          <w:t>https://www.seek.co.nz/job/79161776?type=standout&amp;ref=search-standalone&amp;origin=cardTitle#sol=0c58703b75797460b2ac453c29cb38ce6bb0940c</w:t>
+        </w:r>
+      </w:hyperlink>
+    </w:p>
+    <w:p>
+      <w:pPr>
+        <w:rPr>
+          <w:rFonts w:ascii="Arial" w:hAnsi="Arial" w:cs="Arial"/>
+          <w:lang w:val="en-US"/>
+        </w:rPr>
+      </w:pPr>
+    </w:p>
+    <w:p>
+      <w:pPr>
+        <w:rPr>
+          <w:rFonts w:ascii="Arial" w:hAnsi="Arial" w:cs="Arial"/>
+          <w:lang w:val="en-US"/>
+        </w:rPr>
+      </w:pPr>
+      <w:r>
+        <w:rPr>
+          <w:rFonts w:ascii="Arial" w:hAnsi="Arial" w:cs="Arial"/>
+          <w:lang w:val="en-US"/>
+        </w:rPr>
+        <w:lastRenderedPageBreak/>
+        <w:t xml:space="preserve">United Nations Development </w:t>
+      </w:r>
+      <w:proofErr w:type="spellStart"/>
+      <w:r>
+        <w:rPr>
+          <w:rFonts w:ascii="Arial" w:hAnsi="Arial" w:cs="Arial"/>
+          <w:lang w:val="en-US"/>
+        </w:rPr>
+        <w:t>Programme</w:t>
+      </w:r>
+      <w:proofErr w:type="spellEnd"/>
+      <w:r>
+        <w:rPr>
+          <w:rFonts w:ascii="Arial" w:hAnsi="Arial" w:cs="Arial"/>
+          <w:lang w:val="en-US"/>
+        </w:rPr>
+        <w:t xml:space="preserve">. (2020). Institutional reform. </w:t>
+      </w:r>
+      <w:hyperlink r:id="rId18" w:history="1">
+        <w:r>
+          <w:rPr>
+            <w:rStyle w:val="Hyperlink"/>
+            <w:rFonts w:ascii="Arial" w:hAnsi="Arial" w:cs="Arial"/>
+            <w:lang w:val="en-US"/>
+          </w:rPr>
+          <w:t>https://www.undp.org/sites/g/files/zskgke326/files/publications/Institutional-Reform-cp5.pdf</w:t>
+        </w:r>
+      </w:hyperlink>
     </w:p>
     <w:sectPr>
       <w:pgSz w:w="12240" w:h="15840"/>
@@ -5055,6 +6443,29 @@
       <w:spacing w:val="5"/>
     </w:rPr>
   </w:style>
+  <w:style w:type="character" w:styleId="Hyperlink">
+    <w:name w:val="Hyperlink"/>
+    <w:basedOn w:val="DefaultParagraphFont"/>
+    <w:uiPriority w:val="99"/>
+    <w:unhideWhenUsed/>
+    <w:rsid w:val="007018BA"/>
+    <w:rPr>
+      <w:color w:val="467886" w:themeColor="hyperlink"/>
+      <w:u w:val="single"/>
+    </w:rPr>
+  </w:style>
+  <w:style w:type="character" w:styleId="UnresolvedMention">
+    <w:name w:val="Unresolved Mention"/>
+    <w:basedOn w:val="DefaultParagraphFont"/>
+    <w:uiPriority w:val="99"/>
+    <w:semiHidden/>
+    <w:unhideWhenUsed/>
+    <w:rsid w:val="007018BA"/>
+    <w:rPr>
+      <w:color w:val="605E5C"/>
+      <w:shd w:val="clear" w:color="auto" w:fill="E1DFDD"/>
+    </w:rPr>
+  </w:style>
 </w:styles>
 </file>
 
